--- a/第三阶段/项目前景与范围.docx
+++ b/第三阶段/项目前景与范围.docx
@@ -87,7 +87,91 @@
           <w:rFonts w:hint="eastAsia"/>
           <w:szCs w:val="21"/>
         </w:rPr>
-        <w:t>各大高校开学时大学生都会加入很多由教务人员组建的通知群中，同时也加入各大教育平台的课程当中，并且还有一些教务管理的平台当中。对于教务人员，让每一个同学加入通知</w:t>
+        <w:t>高校中</w:t>
+      </w:r>
+      <w:r>
+        <w:rPr>
+          <w:rFonts w:hint="eastAsia"/>
+          <w:szCs w:val="21"/>
+        </w:rPr>
+        <w:t>每天</w:t>
+      </w:r>
+      <w:r>
+        <w:rPr>
+          <w:rFonts w:hint="eastAsia"/>
+          <w:szCs w:val="21"/>
+        </w:rPr>
+        <w:t>存在大量的信息通知</w:t>
+      </w:r>
+      <w:r>
+        <w:rPr>
+          <w:rFonts w:hint="eastAsia"/>
+          <w:szCs w:val="21"/>
+        </w:rPr>
+        <w:t>的发送与接收</w:t>
+      </w:r>
+      <w:r>
+        <w:rPr>
+          <w:rFonts w:hint="eastAsia"/>
+          <w:szCs w:val="21"/>
+        </w:rPr>
+        <w:t>，</w:t>
+      </w:r>
+      <w:r>
+        <w:rPr>
+          <w:rFonts w:hint="eastAsia"/>
+          <w:szCs w:val="21"/>
+        </w:rPr>
+        <w:t>由于种种原因总是会有通知遗漏的情况，</w:t>
+      </w:r>
+      <w:r>
+        <w:rPr>
+          <w:rFonts w:hint="eastAsia"/>
+          <w:szCs w:val="21"/>
+        </w:rPr>
+        <w:t>往往会造成较为严重的影响。通知的发送和接收效率低，</w:t>
+      </w:r>
+      <w:r>
+        <w:rPr>
+          <w:rFonts w:hint="eastAsia"/>
+          <w:szCs w:val="21"/>
+        </w:rPr>
+        <w:t>其中最重要的原因是没有对通知进行统一的管理。</w:t>
+      </w:r>
+    </w:p>
+    <w:p>
+      <w:pPr>
+        <w:ind w:firstLineChars="100" w:firstLine="210"/>
+        <w:rPr>
+          <w:szCs w:val="21"/>
+        </w:rPr>
+      </w:pPr>
+      <w:r>
+        <w:rPr>
+          <w:rFonts w:hint="eastAsia"/>
+          <w:szCs w:val="21"/>
+        </w:rPr>
+        <w:t>1.2</w:t>
+      </w:r>
+      <w:r>
+        <w:rPr>
+          <w:szCs w:val="21"/>
+        </w:rPr>
+        <w:t xml:space="preserve"> </w:t>
+      </w:r>
+      <w:r>
+        <w:rPr>
+          <w:rFonts w:hint="eastAsia"/>
+          <w:szCs w:val="21"/>
+        </w:rPr>
+        <w:t>业务机遇：</w:t>
+      </w:r>
+      <w:r>
+        <w:rPr>
+          <w:rFonts w:hint="eastAsia"/>
+          <w:szCs w:val="21"/>
+        </w:rPr>
+        <w:t>在一些社交平台或者学习平台上，软件开发时都会</w:t>
       </w:r>
       <w:proofErr w:type="gramStart"/>
       <w:r>
@@ -95,7 +179,7 @@
           <w:rFonts w:hint="eastAsia"/>
           <w:szCs w:val="21"/>
         </w:rPr>
-        <w:t>群或者</w:t>
+        <w:t>把通知</w:t>
       </w:r>
       <w:proofErr w:type="gramEnd"/>
       <w:r>
@@ -103,81 +187,284 @@
           <w:rFonts w:hint="eastAsia"/>
           <w:szCs w:val="21"/>
         </w:rPr>
-        <w:t>课程往往需要邀请码等一系列繁琐的操作，并且不能保证每个同学都能及时加入，也就导致会有通知遗漏的情况。对于学生，在教务人员发送通知时，很有可能只有在学生打开平台才会收到相应的通知，导致信息通知不及时；有些通知时间较为提前，学生有可能会忘记活动时间，导致没有参与活动；在通知群中也会由于消息众多而导致难以筛选到有效通知。在遇到这些问题时，管理者往往会通过课堂上或者开会通知，或者通过多次通知，全体禁言来达到通知效果。</w:t>
-      </w:r>
-    </w:p>
-    <w:p>
-      <w:pPr>
-        <w:rPr>
-          <w:rFonts w:hint="eastAsia"/>
-          <w:szCs w:val="21"/>
-        </w:rPr>
-      </w:pPr>
-      <w:r>
-        <w:rPr>
-          <w:szCs w:val="21"/>
-        </w:rPr>
-        <w:t xml:space="preserve">  </w:t>
-      </w:r>
-      <w:r>
-        <w:rPr>
-          <w:rFonts w:hint="eastAsia"/>
-          <w:szCs w:val="21"/>
-        </w:rPr>
-        <w:t>1.2</w:t>
-      </w:r>
-      <w:r>
-        <w:rPr>
+        <w:t>当作一个内嵌的系统，而非独立的系统，导致各大平台在开发通知系统时用户体验会参差不齐，通知效果也会有优劣之分，将通知系统独立出来开发出一个完善的系统，以对高校内通知进行统一管理。</w:t>
+      </w:r>
+    </w:p>
+    <w:p>
+      <w:pPr>
+        <w:ind w:firstLineChars="100" w:firstLine="210"/>
+        <w:rPr>
+          <w:szCs w:val="21"/>
+        </w:rPr>
+      </w:pPr>
+      <w:r>
+        <w:rPr>
+          <w:rFonts w:hint="eastAsia"/>
+          <w:szCs w:val="21"/>
+        </w:rPr>
+        <w:t>1.3</w:t>
+      </w:r>
+      <w:r>
+        <w:rPr>
+          <w:rFonts w:hint="eastAsia"/>
+          <w:szCs w:val="21"/>
+        </w:rPr>
+        <w:t>业务目标</w:t>
+      </w:r>
+    </w:p>
+    <w:p>
+      <w:pPr>
+        <w:rPr>
+          <w:szCs w:val="21"/>
+        </w:rPr>
+      </w:pPr>
+      <w:r>
+        <w:rPr>
+          <w:rFonts w:hint="eastAsia"/>
           <w:szCs w:val="21"/>
         </w:rPr>
         <w:t xml:space="preserve"> </w:t>
       </w:r>
       <w:r>
         <w:rPr>
-          <w:rFonts w:hint="eastAsia"/>
-          <w:szCs w:val="21"/>
-        </w:rPr>
-        <w:t>业务机遇：高校中存在大量的信息通知，</w:t>
-      </w:r>
-      <w:r>
-        <w:rPr>
-          <w:rFonts w:hint="eastAsia"/>
-          <w:szCs w:val="21"/>
-        </w:rPr>
-        <w:t>但分别位于不同的平台上。</w:t>
-      </w:r>
-      <w:r>
-        <w:rPr>
+          <w:szCs w:val="21"/>
+        </w:rPr>
+        <w:t xml:space="preserve">    BO-1</w:t>
+      </w:r>
+      <w:r>
+        <w:rPr>
+          <w:rFonts w:hint="eastAsia"/>
+          <w:szCs w:val="21"/>
+        </w:rPr>
+        <w:t>：在通知管理系统被应用之后的一个月内，教职工和学生</w:t>
+      </w:r>
+      <w:r>
+        <w:rPr>
+          <w:rFonts w:hint="eastAsia"/>
+          <w:szCs w:val="21"/>
+        </w:rPr>
+        <w:t>活动</w:t>
+      </w:r>
+      <w:r>
+        <w:rPr>
+          <w:rFonts w:hint="eastAsia"/>
+          <w:szCs w:val="21"/>
+        </w:rPr>
+        <w:t>参加</w:t>
+      </w:r>
+      <w:r>
+        <w:rPr>
+          <w:rFonts w:hint="eastAsia"/>
+          <w:szCs w:val="21"/>
+        </w:rPr>
+        <w:t>率提高</w:t>
+      </w:r>
+      <w:r>
+        <w:rPr>
+          <w:rFonts w:hint="eastAsia"/>
+          <w:szCs w:val="21"/>
+        </w:rPr>
+        <w:t>。</w:t>
+      </w:r>
+    </w:p>
+    <w:p>
+      <w:pPr>
+        <w:ind w:firstLine="420"/>
+        <w:rPr>
+          <w:szCs w:val="21"/>
+        </w:rPr>
+      </w:pPr>
+      <w:r>
+        <w:rPr>
+          <w:rFonts w:hint="eastAsia"/>
+          <w:szCs w:val="21"/>
+        </w:rPr>
+        <w:t>度量标准：参加活动后，活动的</w:t>
+      </w:r>
+      <w:r>
+        <w:rPr>
+          <w:rFonts w:hint="eastAsia"/>
+          <w:szCs w:val="21"/>
+        </w:rPr>
+        <w:t>签到数</w:t>
+      </w:r>
+      <w:r>
+        <w:rPr>
+          <w:rFonts w:hint="eastAsia"/>
+          <w:szCs w:val="21"/>
+        </w:rPr>
+        <w:t>。</w:t>
+      </w:r>
+    </w:p>
+    <w:p>
+      <w:pPr>
+        <w:ind w:firstLine="420"/>
+        <w:rPr>
+          <w:szCs w:val="21"/>
+        </w:rPr>
+      </w:pPr>
+      <w:r>
+        <w:rPr>
+          <w:rFonts w:hint="eastAsia"/>
+          <w:szCs w:val="21"/>
+        </w:rPr>
+        <w:t>计量方法：</w:t>
+      </w:r>
+      <w:r>
+        <w:rPr>
+          <w:rFonts w:hint="eastAsia"/>
+          <w:szCs w:val="21"/>
+        </w:rPr>
+        <w:t>学生参与</w:t>
+      </w:r>
+      <w:r>
+        <w:rPr>
+          <w:rFonts w:hint="eastAsia"/>
+          <w:szCs w:val="21"/>
+        </w:rPr>
+        <w:t>的数目。</w:t>
+      </w:r>
+    </w:p>
+    <w:p>
+      <w:pPr>
+        <w:ind w:firstLine="420"/>
+        <w:rPr>
+          <w:szCs w:val="21"/>
+        </w:rPr>
+      </w:pPr>
+      <w:r>
+        <w:rPr>
+          <w:rFonts w:hint="eastAsia"/>
+          <w:szCs w:val="21"/>
+        </w:rPr>
+        <w:t>理想标准：达到9</w:t>
+      </w:r>
+      <w:r>
+        <w:rPr>
+          <w:rFonts w:hint="eastAsia"/>
+          <w:szCs w:val="21"/>
+        </w:rPr>
+        <w:t>8</w:t>
+      </w:r>
+      <w:r>
+        <w:rPr>
+          <w:rFonts w:hint="eastAsia"/>
+          <w:szCs w:val="21"/>
+        </w:rPr>
+        <w:t>%。</w:t>
+      </w:r>
+    </w:p>
+    <w:p>
+      <w:pPr>
+        <w:ind w:firstLine="420"/>
+        <w:rPr>
+          <w:szCs w:val="21"/>
+        </w:rPr>
+      </w:pPr>
+      <w:r>
+        <w:rPr>
+          <w:rFonts w:hint="eastAsia"/>
+          <w:szCs w:val="21"/>
+        </w:rPr>
+        <w:t>一般标准：达到</w:t>
+      </w:r>
+      <w:r>
+        <w:rPr>
+          <w:rFonts w:hint="eastAsia"/>
+          <w:szCs w:val="21"/>
+        </w:rPr>
+        <w:t>95</w:t>
+      </w:r>
+      <w:r>
+        <w:rPr>
+          <w:rFonts w:hint="eastAsia"/>
+          <w:szCs w:val="21"/>
+        </w:rPr>
+        <w:t>%。</w:t>
+      </w:r>
+    </w:p>
+    <w:p>
+      <w:pPr>
+        <w:ind w:firstLine="420"/>
+        <w:rPr>
+          <w:szCs w:val="21"/>
+        </w:rPr>
+      </w:pPr>
+      <w:r>
+        <w:rPr>
+          <w:rFonts w:hint="eastAsia"/>
+          <w:szCs w:val="21"/>
+        </w:rPr>
+        <w:t>最低标准：达到</w:t>
+      </w:r>
+      <w:r>
+        <w:rPr>
+          <w:rFonts w:hint="eastAsia"/>
+          <w:szCs w:val="21"/>
+        </w:rPr>
+        <w:t>9</w:t>
+      </w:r>
+      <w:r>
+        <w:rPr>
+          <w:rFonts w:hint="eastAsia"/>
+          <w:szCs w:val="21"/>
+        </w:rPr>
+        <w:t>0%。</w:t>
+      </w:r>
+    </w:p>
+    <w:p>
+      <w:pPr>
+        <w:ind w:firstLineChars="100" w:firstLine="210"/>
+        <w:rPr>
+          <w:szCs w:val="21"/>
+        </w:rPr>
+      </w:pPr>
+      <w:r>
+        <w:rPr>
+          <w:rFonts w:hint="eastAsia"/>
+          <w:szCs w:val="21"/>
+        </w:rPr>
+        <w:t>1.4：业务风险：</w:t>
+      </w:r>
+    </w:p>
+    <w:p>
+      <w:pPr>
+        <w:ind w:firstLineChars="100" w:firstLine="210"/>
+        <w:rPr>
+          <w:szCs w:val="21"/>
+        </w:rPr>
+      </w:pPr>
+      <w:r>
+        <w:rPr>
+          <w:rFonts w:hint="eastAsia"/>
           <w:szCs w:val="21"/>
         </w:rPr>
         <w:t xml:space="preserve"> </w:t>
       </w:r>
       <w:r>
         <w:rPr>
-          <w:rFonts w:hint="eastAsia"/>
-          <w:szCs w:val="21"/>
-        </w:rPr>
-        <w:t>一些社交平台或者学习平台都会</w:t>
-      </w:r>
-      <w:proofErr w:type="gramStart"/>
-      <w:r>
-        <w:rPr>
-          <w:rFonts w:hint="eastAsia"/>
-          <w:szCs w:val="21"/>
-        </w:rPr>
-        <w:t>把通知</w:t>
-      </w:r>
-      <w:proofErr w:type="gramEnd"/>
-      <w:r>
-        <w:rPr>
-          <w:rFonts w:hint="eastAsia"/>
-          <w:szCs w:val="21"/>
-        </w:rPr>
-        <w:t>当作一个内嵌的系统，而非独立的系统，导致各大平台在开发通知系统时会参差不齐，通知效果也会有优劣之分，将通知系统独立出来开发出一个完善的系统，以对校园内通知进行统一管理。</w:t>
-      </w:r>
-    </w:p>
-    <w:p>
-      <w:pPr>
+          <w:szCs w:val="21"/>
+        </w:rPr>
+        <w:t xml:space="preserve"> RI-1</w:t>
+      </w:r>
+      <w:r>
+        <w:rPr>
+          <w:rFonts w:hint="eastAsia"/>
+          <w:szCs w:val="21"/>
+        </w:rPr>
+        <w:t>：</w:t>
+      </w:r>
+      <w:r>
+        <w:rPr>
+          <w:rFonts w:hint="eastAsia"/>
+          <w:szCs w:val="21"/>
+        </w:rPr>
+        <w:t>会有社会人员利用该系统进行广告推广等其他活动。</w:t>
+      </w:r>
+    </w:p>
+    <w:p>
+      <w:pPr>
+        <w:ind w:firstLineChars="100" w:firstLine="210"/>
         <w:rPr>
           <w:szCs w:val="21"/>
         </w:rPr>
@@ -193,244 +480,59 @@
         <w:rPr>
           <w:szCs w:val="21"/>
         </w:rPr>
-        <w:t xml:space="preserve"> </w:t>
-      </w:r>
-      <w:r>
-        <w:rPr>
-          <w:rFonts w:hint="eastAsia"/>
-          <w:szCs w:val="21"/>
-        </w:rPr>
-        <w:t>1.3</w:t>
-      </w:r>
-      <w:r>
-        <w:rPr>
-          <w:rFonts w:hint="eastAsia"/>
-          <w:szCs w:val="21"/>
-        </w:rPr>
-        <w:t>业务目标</w:t>
-      </w:r>
-    </w:p>
-    <w:p>
-      <w:pPr>
-        <w:rPr>
-          <w:szCs w:val="21"/>
-        </w:rPr>
-      </w:pPr>
-      <w:r>
-        <w:rPr>
-          <w:rFonts w:hint="eastAsia"/>
-          <w:szCs w:val="21"/>
-        </w:rPr>
-        <w:t xml:space="preserve"> </w:t>
-      </w:r>
-      <w:r>
-        <w:rPr>
-          <w:szCs w:val="21"/>
-        </w:rPr>
-        <w:t xml:space="preserve">    BO-1</w:t>
-      </w:r>
-      <w:r>
-        <w:rPr>
-          <w:rFonts w:hint="eastAsia"/>
-          <w:szCs w:val="21"/>
-        </w:rPr>
-        <w:t>：在通知管理系统被应用之后的一个月内，教职工和学生接收的数量并及时参加按通知内容参加活动。</w:t>
-      </w:r>
-    </w:p>
-    <w:p>
-      <w:pPr>
-        <w:ind w:firstLine="420"/>
-        <w:rPr>
-          <w:szCs w:val="21"/>
-        </w:rPr>
-      </w:pPr>
-      <w:r>
-        <w:rPr>
-          <w:rFonts w:hint="eastAsia"/>
-          <w:szCs w:val="21"/>
-        </w:rPr>
-        <w:t>度量标准：参加活动后，通知参加活动的信息确认数量。</w:t>
-      </w:r>
-    </w:p>
-    <w:p>
-      <w:pPr>
-        <w:ind w:firstLine="420"/>
-        <w:rPr>
-          <w:szCs w:val="21"/>
-        </w:rPr>
-      </w:pPr>
-      <w:r>
-        <w:rPr>
-          <w:rFonts w:hint="eastAsia"/>
-          <w:szCs w:val="21"/>
-        </w:rPr>
-        <w:t>计量方法：</w:t>
-      </w:r>
-      <w:r>
-        <w:rPr>
-          <w:rFonts w:hint="eastAsia"/>
-          <w:szCs w:val="21"/>
-        </w:rPr>
-        <w:t>学生参与</w:t>
-      </w:r>
-      <w:r>
-        <w:rPr>
-          <w:rFonts w:hint="eastAsia"/>
-          <w:szCs w:val="21"/>
-        </w:rPr>
-        <w:t>的数目。</w:t>
-      </w:r>
-    </w:p>
-    <w:p>
-      <w:pPr>
-        <w:ind w:firstLine="420"/>
-        <w:rPr>
-          <w:szCs w:val="21"/>
-        </w:rPr>
-      </w:pPr>
-      <w:r>
-        <w:rPr>
-          <w:rFonts w:hint="eastAsia"/>
-          <w:szCs w:val="21"/>
-        </w:rPr>
-        <w:t>理想标准：达到90%。</w:t>
-      </w:r>
-    </w:p>
-    <w:p>
-      <w:pPr>
-        <w:ind w:firstLine="420"/>
-        <w:rPr>
-          <w:szCs w:val="21"/>
-        </w:rPr>
-      </w:pPr>
-      <w:r>
-        <w:rPr>
-          <w:rFonts w:hint="eastAsia"/>
-          <w:szCs w:val="21"/>
-        </w:rPr>
-        <w:t>一般标准：达到85%。</w:t>
-      </w:r>
-    </w:p>
-    <w:p>
-      <w:pPr>
-        <w:ind w:firstLine="420"/>
-        <w:rPr>
-          <w:szCs w:val="21"/>
-        </w:rPr>
-      </w:pPr>
-      <w:r>
-        <w:rPr>
-          <w:rFonts w:hint="eastAsia"/>
-          <w:szCs w:val="21"/>
-        </w:rPr>
-        <w:t>最低标准：达到80%。</w:t>
-      </w:r>
-    </w:p>
-    <w:p>
-      <w:pPr>
-        <w:ind w:firstLine="420"/>
-        <w:rPr>
-          <w:szCs w:val="21"/>
-        </w:rPr>
-      </w:pPr>
-      <w:r>
-        <w:rPr>
-          <w:szCs w:val="21"/>
-        </w:rPr>
-        <w:t>BO-2</w:t>
-      </w:r>
-      <w:r>
-        <w:rPr>
-          <w:rFonts w:hint="eastAsia"/>
-          <w:szCs w:val="21"/>
-        </w:rPr>
-        <w:t>：在通知管理系统应用三个月之后，按照信息通知参加活动的正确率达到95%。</w:t>
+        <w:t xml:space="preserve"> RI</w:t>
+      </w:r>
+      <w:r>
+        <w:rPr>
+          <w:rFonts w:hint="eastAsia"/>
+          <w:szCs w:val="21"/>
+        </w:rPr>
+        <w:t>-2：</w:t>
+      </w:r>
+      <w:r>
+        <w:rPr>
+          <w:rFonts w:hint="eastAsia"/>
+          <w:szCs w:val="21"/>
+        </w:rPr>
+        <w:t>用户量太少。</w:t>
+      </w:r>
+    </w:p>
+    <w:p>
+      <w:pPr>
+        <w:rPr>
+          <w:szCs w:val="21"/>
+        </w:rPr>
+      </w:pPr>
+      <w:r>
+        <w:rPr>
+          <w:szCs w:val="21"/>
+        </w:rPr>
+        <w:tab/>
+        <w:t>RI-3</w:t>
+      </w:r>
+      <w:r>
+        <w:rPr>
+          <w:rFonts w:hint="eastAsia"/>
+          <w:szCs w:val="21"/>
+        </w:rPr>
+        <w:t>：</w:t>
+      </w:r>
+      <w:r>
+        <w:rPr>
+          <w:rFonts w:hint="eastAsia"/>
+          <w:szCs w:val="21"/>
+        </w:rPr>
+        <w:t>通知管理系统的用户是主要是教务人员和学生，他们多数在上班和下课时间访问该系统，集中在下课和用餐时间，需要保证系统能够承受此吞吐量。</w:t>
       </w:r>
     </w:p>
     <w:p>
       <w:pPr>
         <w:ind w:firstLineChars="100" w:firstLine="210"/>
         <w:rPr>
-          <w:szCs w:val="21"/>
-        </w:rPr>
-      </w:pPr>
-      <w:r>
-        <w:rPr>
-          <w:rFonts w:hint="eastAsia"/>
-          <w:szCs w:val="21"/>
-        </w:rPr>
-        <w:t>1.4：业务风险：</w:t>
-      </w:r>
-    </w:p>
-    <w:p>
-      <w:pPr>
-        <w:ind w:firstLineChars="100" w:firstLine="210"/>
-        <w:rPr>
-          <w:szCs w:val="21"/>
-        </w:rPr>
-      </w:pPr>
-      <w:r>
-        <w:rPr>
-          <w:rFonts w:hint="eastAsia"/>
-          <w:szCs w:val="21"/>
-        </w:rPr>
-        <w:t xml:space="preserve"> </w:t>
-      </w:r>
-      <w:r>
-        <w:rPr>
-          <w:szCs w:val="21"/>
-        </w:rPr>
-        <w:t xml:space="preserve"> RI-1</w:t>
-      </w:r>
-      <w:r>
-        <w:rPr>
-          <w:rFonts w:hint="eastAsia"/>
-          <w:szCs w:val="21"/>
-        </w:rPr>
-        <w:t>：使用该系统的教职工和学生数量太少，</w:t>
-      </w:r>
-      <w:r>
-        <w:rPr>
-          <w:rFonts w:hint="eastAsia"/>
-          <w:szCs w:val="21"/>
-        </w:rPr>
-        <w:t>减少了系统的使用数量。</w:t>
-      </w:r>
-    </w:p>
-    <w:p>
-      <w:pPr>
-        <w:ind w:firstLineChars="100" w:firstLine="210"/>
-        <w:rPr>
-          <w:szCs w:val="21"/>
-        </w:rPr>
-      </w:pPr>
-      <w:r>
-        <w:rPr>
-          <w:rFonts w:hint="eastAsia"/>
-          <w:szCs w:val="21"/>
-        </w:rPr>
-        <w:t xml:space="preserve"> </w:t>
-      </w:r>
-      <w:r>
-        <w:rPr>
-          <w:szCs w:val="21"/>
-        </w:rPr>
-        <w:t xml:space="preserve"> RI</w:t>
-      </w:r>
-      <w:r>
-        <w:rPr>
-          <w:rFonts w:hint="eastAsia"/>
-          <w:szCs w:val="21"/>
-        </w:rPr>
-        <w:t>-2：教职员工和学生他们也许会较中意之前的通知方式，认为这个系统不会带来</w:t>
-      </w:r>
-      <w:r>
-        <w:rPr>
-          <w:rFonts w:hint="eastAsia"/>
-          <w:szCs w:val="21"/>
-        </w:rPr>
-        <w:t>改善。</w:t>
-      </w:r>
+          <w:rFonts w:hint="eastAsia"/>
+          <w:szCs w:val="21"/>
+        </w:rPr>
+      </w:pPr>
     </w:p>
     <w:p>
       <w:pPr>
@@ -466,7 +568,6 @@
     <w:p>
       <w:pPr>
         <w:rPr>
-          <w:rFonts w:hint="eastAsia"/>
           <w:szCs w:val="21"/>
         </w:rPr>
       </w:pPr>
@@ -495,14 +596,7 @@
           <w:rFonts w:hint="eastAsia"/>
           <w:szCs w:val="21"/>
         </w:rPr>
-        <w:t>将</w:t>
-      </w:r>
-      <w:r>
-        <w:rPr>
-          <w:rFonts w:hint="eastAsia"/>
-          <w:szCs w:val="21"/>
-        </w:rPr>
-        <w:t>通知系统独立出来开发出一个完善的系统，以对校园内通知进行统一管理。</w:t>
+        <w:t>将通知系统独立出来开发出一个完善的系统，以对校园内通知进行统一管理。</w:t>
       </w:r>
     </w:p>
     <w:p>
@@ -619,373 +713,170 @@
     </w:p>
     <w:p>
       <w:pPr>
-        <w:ind w:firstLineChars="100" w:firstLine="210"/>
-        <w:rPr>
-          <w:szCs w:val="21"/>
-        </w:rPr>
-      </w:pPr>
-      <w:r>
-        <w:rPr>
-          <w:szCs w:val="21"/>
-        </w:rPr>
-        <w:t xml:space="preserve">    FE</w:t>
-      </w:r>
-      <w:r>
-        <w:rPr>
-          <w:rFonts w:hint="eastAsia"/>
-          <w:szCs w:val="21"/>
-        </w:rPr>
-        <w:t>-</w:t>
-      </w:r>
-      <w:r>
-        <w:rPr>
-          <w:rFonts w:hint="eastAsia"/>
-          <w:szCs w:val="21"/>
-        </w:rPr>
-        <w:t>1:</w:t>
-      </w:r>
-      <w:r>
-        <w:rPr>
-          <w:szCs w:val="21"/>
-        </w:rPr>
-        <w:t xml:space="preserve"> </w:t>
-      </w:r>
-      <w:r>
-        <w:rPr>
-          <w:rFonts w:hint="eastAsia"/>
-          <w:szCs w:val="21"/>
-        </w:rPr>
-        <w:t>根据</w:t>
-      </w:r>
-      <w:r>
-        <w:rPr>
-          <w:szCs w:val="21"/>
-        </w:rPr>
-        <w:t>E</w:t>
-      </w:r>
-      <w:r>
-        <w:rPr>
-          <w:rFonts w:hint="eastAsia"/>
-          <w:szCs w:val="21"/>
-        </w:rPr>
-        <w:t>xce</w:t>
-      </w:r>
-      <w:r>
-        <w:rPr>
-          <w:szCs w:val="21"/>
-        </w:rPr>
-        <w:t>l</w:t>
-      </w:r>
-      <w:r>
-        <w:rPr>
-          <w:rFonts w:hint="eastAsia"/>
-          <w:szCs w:val="21"/>
-        </w:rPr>
-        <w:t>表格自动拉取学生进入</w:t>
-      </w:r>
-      <w:r>
-        <w:rPr>
-          <w:rFonts w:hint="eastAsia"/>
-          <w:szCs w:val="21"/>
-        </w:rPr>
-        <w:t>。</w:t>
-      </w:r>
-    </w:p>
-    <w:p>
-      <w:pPr>
-        <w:ind w:leftChars="100" w:left="1260" w:hangingChars="500" w:hanging="1050"/>
-        <w:rPr>
-          <w:szCs w:val="21"/>
-        </w:rPr>
-      </w:pPr>
-      <w:r>
-        <w:rPr>
-          <w:rFonts w:hint="eastAsia"/>
-          <w:szCs w:val="21"/>
-        </w:rPr>
-        <w:t xml:space="preserve"> </w:t>
-      </w:r>
-      <w:r>
-        <w:rPr>
-          <w:szCs w:val="21"/>
-        </w:rPr>
-        <w:t xml:space="preserve">   FE</w:t>
-      </w:r>
-      <w:r>
-        <w:rPr>
-          <w:rFonts w:hint="eastAsia"/>
-          <w:szCs w:val="21"/>
-        </w:rPr>
-        <w:t>-</w:t>
-      </w:r>
-      <w:r>
-        <w:rPr>
-          <w:rFonts w:hint="eastAsia"/>
-          <w:szCs w:val="21"/>
-        </w:rPr>
-        <w:t>2：</w:t>
-      </w:r>
-      <w:r>
-        <w:rPr>
-          <w:rFonts w:hint="eastAsia"/>
-          <w:szCs w:val="21"/>
-        </w:rPr>
-        <w:t>全体教务人员与学生下载使用，在</w:t>
-      </w:r>
-      <w:r>
-        <w:rPr>
-          <w:rFonts w:hint="eastAsia"/>
-          <w:szCs w:val="21"/>
-        </w:rPr>
-        <w:t>发送和接收</w:t>
-      </w:r>
-      <w:r>
-        <w:rPr>
-          <w:rFonts w:hint="eastAsia"/>
-          <w:szCs w:val="21"/>
-        </w:rPr>
-        <w:t>重要通知时由于只需要打开平台</w:t>
-      </w:r>
-      <w:r>
-        <w:rPr>
-          <w:rFonts w:hint="eastAsia"/>
-          <w:szCs w:val="21"/>
-        </w:rPr>
-        <w:t>。</w:t>
-      </w:r>
-    </w:p>
-    <w:p>
-      <w:pPr>
-        <w:ind w:leftChars="100" w:left="1260" w:hangingChars="500" w:hanging="1050"/>
-        <w:rPr>
-          <w:szCs w:val="21"/>
-        </w:rPr>
-      </w:pPr>
-      <w:r>
-        <w:rPr>
-          <w:szCs w:val="21"/>
-        </w:rPr>
-        <w:t xml:space="preserve">    FE</w:t>
-      </w:r>
-      <w:r>
-        <w:rPr>
-          <w:rFonts w:hint="eastAsia"/>
-          <w:szCs w:val="21"/>
-        </w:rPr>
-        <w:t>-</w:t>
-      </w:r>
-      <w:r>
-        <w:rPr>
-          <w:rFonts w:hint="eastAsia"/>
-          <w:szCs w:val="21"/>
+        <w:ind w:leftChars="200" w:left="420"/>
+      </w:pPr>
+      <w:r>
+        <w:rPr>
+          <w:rFonts w:hint="eastAsia"/>
+        </w:rPr>
+        <w:t>F</w:t>
+      </w:r>
+      <w:r>
+        <w:t>E-1:</w:t>
+      </w:r>
+      <w:r>
+        <w:rPr>
+          <w:rFonts w:hint="eastAsia"/>
+        </w:rPr>
+        <w:t>教务人员可以使用系统直接导入学生，构建通知群</w:t>
+      </w:r>
+    </w:p>
+    <w:p>
+      <w:pPr>
+        <w:ind w:leftChars="200" w:left="420"/>
+      </w:pPr>
+      <w:r>
+        <w:rPr>
+          <w:rFonts w:hint="eastAsia"/>
+        </w:rPr>
+        <w:t>F</w:t>
+      </w:r>
+      <w:r>
+        <w:t>E-</w:t>
+      </w:r>
+      <w:r>
+        <w:rPr>
+          <w:rFonts w:hint="eastAsia"/>
+        </w:rPr>
+        <w:t>2</w:t>
+      </w:r>
+      <w:r>
+        <w:t>:</w:t>
+      </w:r>
+      <w:r>
+        <w:rPr>
+          <w:rFonts w:hint="eastAsia"/>
+        </w:rPr>
+        <w:t>教务人员在其他平台发送通知时可以在系统同步通知</w:t>
+      </w:r>
+    </w:p>
+    <w:p>
+      <w:pPr>
+        <w:ind w:leftChars="200" w:left="420"/>
+      </w:pPr>
+      <w:r>
+        <w:rPr>
+          <w:rFonts w:hint="eastAsia"/>
+        </w:rPr>
+        <w:t>F</w:t>
+      </w:r>
+      <w:r>
+        <w:t>E-</w:t>
+      </w:r>
+      <w:r>
+        <w:rPr>
+          <w:rFonts w:hint="eastAsia"/>
         </w:rPr>
         <w:t>3</w:t>
       </w:r>
       <w:r>
-        <w:rPr>
-          <w:rFonts w:hint="eastAsia"/>
-          <w:szCs w:val="21"/>
-        </w:rPr>
-        <w:t>：</w:t>
-      </w:r>
-      <w:r>
-        <w:rPr>
-          <w:rFonts w:hint="eastAsia"/>
-          <w:szCs w:val="21"/>
-        </w:rPr>
-        <w:t>在活动开始前可以设置短信提醒或者通知提醒，并且在必要情况下需要确认到。</w:t>
-      </w:r>
-    </w:p>
-    <w:p>
-      <w:pPr>
-        <w:ind w:leftChars="100" w:left="1260" w:hangingChars="500" w:hanging="1050"/>
-        <w:rPr>
-          <w:szCs w:val="21"/>
-        </w:rPr>
-      </w:pPr>
-      <w:r>
-        <w:rPr>
-          <w:szCs w:val="21"/>
-        </w:rPr>
-        <w:t xml:space="preserve">    FE-</w:t>
-      </w:r>
-      <w:r>
-        <w:rPr>
-          <w:rFonts w:hint="eastAsia"/>
-          <w:szCs w:val="21"/>
+        <w:t>:</w:t>
+      </w:r>
+      <w:r>
+        <w:rPr>
+          <w:rFonts w:hint="eastAsia"/>
+        </w:rPr>
+        <w:t>教务人员可以设置活动开始前再次通知学生用户</w:t>
+      </w:r>
+    </w:p>
+    <w:p>
+      <w:pPr>
+        <w:ind w:leftChars="200" w:left="420"/>
+        <w:rPr>
+          <w:rFonts w:hint="eastAsia"/>
+        </w:rPr>
+      </w:pPr>
+      <w:r>
+        <w:rPr>
+          <w:rFonts w:hint="eastAsia"/>
+        </w:rPr>
+        <w:t>F</w:t>
+      </w:r>
+      <w:r>
+        <w:t>E-</w:t>
+      </w:r>
+      <w:r>
+        <w:rPr>
+          <w:rFonts w:hint="eastAsia"/>
         </w:rPr>
         <w:t>4</w:t>
       </w:r>
       <w:r>
-        <w:rPr>
-          <w:szCs w:val="21"/>
-        </w:rPr>
         <w:t>:</w:t>
       </w:r>
       <w:r>
         <w:rPr>
           <w:rFonts w:hint="eastAsia"/>
-          <w:sz w:val="24"/>
-          <w:szCs w:val="28"/>
-        </w:rPr>
-        <w:t xml:space="preserve"> </w:t>
-      </w:r>
-      <w:r>
-        <w:rPr>
-          <w:rFonts w:hint="eastAsia"/>
-          <w:szCs w:val="21"/>
-        </w:rPr>
-        <w:t>拥有时间线的略</w:t>
-      </w:r>
-      <w:proofErr w:type="gramStart"/>
-      <w:r>
-        <w:rPr>
-          <w:rFonts w:hint="eastAsia"/>
-          <w:szCs w:val="21"/>
-        </w:rPr>
-        <w:t>览</w:t>
-      </w:r>
-      <w:proofErr w:type="gramEnd"/>
-      <w:r>
-        <w:rPr>
-          <w:rFonts w:hint="eastAsia"/>
-          <w:szCs w:val="21"/>
-        </w:rPr>
-        <w:t>信息，并且可以开关讨论功能，以及添加删除通知信息和将已完成的通知归纳到完成区的功能。</w:t>
-      </w:r>
-    </w:p>
-    <w:p>
-      <w:pPr>
-        <w:ind w:leftChars="100" w:left="1260" w:hangingChars="500" w:hanging="1050"/>
-        <w:rPr>
-          <w:szCs w:val="21"/>
-        </w:rPr>
-      </w:pPr>
-      <w:r>
-        <w:rPr>
-          <w:rFonts w:hint="eastAsia"/>
-          <w:szCs w:val="21"/>
-        </w:rPr>
-        <w:t xml:space="preserve"> </w:t>
-      </w:r>
-      <w:r>
-        <w:rPr>
-          <w:szCs w:val="21"/>
-        </w:rPr>
-        <w:t xml:space="preserve"> 2.3</w:t>
-      </w:r>
-      <w:r>
-        <w:rPr>
-          <w:rFonts w:hint="eastAsia"/>
-          <w:szCs w:val="21"/>
-        </w:rPr>
-        <w:t>假设与依赖：</w:t>
-      </w:r>
-    </w:p>
-    <w:p>
-      <w:pPr>
-        <w:ind w:leftChars="100" w:left="1260" w:hangingChars="500" w:hanging="1050"/>
-        <w:rPr>
-          <w:szCs w:val="21"/>
-        </w:rPr>
-      </w:pPr>
-      <w:r>
-        <w:rPr>
-          <w:rFonts w:hint="eastAsia"/>
-          <w:szCs w:val="21"/>
-        </w:rPr>
-        <w:t xml:space="preserve"> </w:t>
-      </w:r>
-      <w:r>
-        <w:rPr>
-          <w:szCs w:val="21"/>
-        </w:rPr>
-        <w:t xml:space="preserve">  </w:t>
-      </w:r>
-      <w:r>
-        <w:rPr>
-          <w:rFonts w:hint="eastAsia"/>
-          <w:szCs w:val="21"/>
-        </w:rPr>
-        <w:t xml:space="preserve"> </w:t>
-      </w:r>
-      <w:r>
-        <w:rPr>
-          <w:szCs w:val="21"/>
-        </w:rPr>
-        <w:t xml:space="preserve"> </w:t>
-      </w:r>
-      <w:r>
-        <w:rPr>
-          <w:szCs w:val="21"/>
-        </w:rPr>
-        <w:t xml:space="preserve"> </w:t>
-      </w:r>
-      <w:r>
-        <w:rPr>
-          <w:szCs w:val="21"/>
-        </w:rPr>
-        <w:t>AS</w:t>
-      </w:r>
-      <w:r>
-        <w:rPr>
-          <w:rFonts w:hint="eastAsia"/>
-          <w:szCs w:val="21"/>
-        </w:rPr>
-        <w:t>-1：考虑教职工和学生的时间安排，平台发送通知的请求需提前1-3天发送，并在活动当天发送消息通知。</w:t>
-      </w:r>
-    </w:p>
-    <w:p>
-      <w:pPr>
-        <w:ind w:leftChars="100" w:left="1260" w:hangingChars="500" w:hanging="1050"/>
-        <w:rPr>
-          <w:szCs w:val="21"/>
-        </w:rPr>
-      </w:pPr>
-      <w:r>
-        <w:rPr>
-          <w:rFonts w:hint="eastAsia"/>
-          <w:szCs w:val="21"/>
-        </w:rPr>
-        <w:t xml:space="preserve"> </w:t>
-      </w:r>
-      <w:r>
-        <w:rPr>
-          <w:szCs w:val="21"/>
-        </w:rPr>
-        <w:t xml:space="preserve">    </w:t>
-      </w:r>
-      <w:r>
-        <w:rPr>
-          <w:szCs w:val="21"/>
-        </w:rPr>
-        <w:t xml:space="preserve"> </w:t>
-      </w:r>
-      <w:r>
-        <w:rPr>
-          <w:szCs w:val="21"/>
-        </w:rPr>
-        <w:t>DE</w:t>
-      </w:r>
-      <w:r>
-        <w:rPr>
-          <w:rFonts w:hint="eastAsia"/>
-          <w:szCs w:val="21"/>
-        </w:rPr>
-        <w:t>-1：</w:t>
-      </w:r>
-      <w:r>
-        <w:rPr>
-          <w:szCs w:val="21"/>
-        </w:rPr>
-        <w:t>通知平台可以访问教务系统的教职工和学生的数据</w:t>
-      </w:r>
-      <w:r>
-        <w:rPr>
-          <w:rFonts w:hint="eastAsia"/>
-          <w:szCs w:val="21"/>
-        </w:rPr>
-        <w:t>。</w:t>
+        </w:rPr>
+        <w:t>学生可以自己为通知设置提醒</w:t>
+      </w:r>
+    </w:p>
+    <w:p>
+      <w:pPr>
+        <w:ind w:leftChars="200" w:left="420"/>
+      </w:pPr>
+      <w:r>
+        <w:rPr>
+          <w:rFonts w:hint="eastAsia"/>
+        </w:rPr>
+        <w:t>F</w:t>
+      </w:r>
+      <w:r>
+        <w:t>E-</w:t>
+      </w:r>
+      <w:r>
+        <w:rPr>
+          <w:rFonts w:hint="eastAsia"/>
+        </w:rPr>
+        <w:t>5</w:t>
+      </w:r>
+      <w:r>
+        <w:t>:</w:t>
+      </w:r>
+      <w:r>
+        <w:rPr>
+          <w:rFonts w:hint="eastAsia"/>
+        </w:rPr>
+        <w:t>学生用户可以在系统平台更方便的查找旧通知</w:t>
+      </w:r>
+    </w:p>
+    <w:p>
+      <w:pPr>
+        <w:ind w:leftChars="200" w:left="420"/>
+      </w:pPr>
+      <w:r>
+        <w:rPr>
+          <w:rFonts w:hint="eastAsia"/>
+        </w:rPr>
+        <w:t>F</w:t>
+      </w:r>
+      <w:r>
+        <w:t>E-</w:t>
+      </w:r>
+      <w:r>
+        <w:rPr>
+          <w:rFonts w:hint="eastAsia"/>
+        </w:rPr>
+        <w:t>6</w:t>
+      </w:r>
+      <w:r>
+        <w:t>:</w:t>
+      </w:r>
+      <w:r>
+        <w:rPr>
+          <w:rFonts w:hint="eastAsia"/>
+        </w:rPr>
+        <w:t>教务人员可以在系统平台更方便的查找旧通知</w:t>
       </w:r>
     </w:p>
     <w:p>
@@ -1001,156 +892,179 @@
           <w:sz w:val="32"/>
           <w:szCs w:val="32"/>
         </w:rPr>
+        <w:t>3</w:t>
+      </w:r>
+      <w:r>
+        <w:rPr>
+          <w:rFonts w:hint="eastAsia"/>
+          <w:sz w:val="32"/>
+          <w:szCs w:val="32"/>
+        </w:rPr>
+        <w:t xml:space="preserve"> </w:t>
+      </w:r>
+      <w:r>
+        <w:rPr>
+          <w:rFonts w:hint="eastAsia"/>
+          <w:sz w:val="32"/>
+          <w:szCs w:val="32"/>
+        </w:rPr>
+        <w:t>项目范围</w:t>
+      </w:r>
+    </w:p>
+    <w:p>
+      <w:pPr>
+        <w:ind w:firstLineChars="100" w:firstLine="210"/>
+        <w:rPr>
+          <w:szCs w:val="21"/>
+        </w:rPr>
+      </w:pPr>
+      <w:r>
+        <w:rPr>
+          <w:rFonts w:hint="eastAsia"/>
+          <w:szCs w:val="21"/>
+        </w:rPr>
+        <w:t>3.1第一版本范围：</w:t>
+      </w:r>
+      <w:r>
+        <w:rPr>
+          <w:rFonts w:hint="eastAsia"/>
+          <w:szCs w:val="21"/>
+        </w:rPr>
+        <w:t xml:space="preserve"> </w:t>
+      </w:r>
+    </w:p>
+    <w:p>
+      <w:pPr>
+        <w:ind w:leftChars="200" w:left="420" w:firstLineChars="100" w:firstLine="210"/>
+        <w:rPr>
+          <w:szCs w:val="21"/>
+        </w:rPr>
+      </w:pPr>
+      <w:r>
+        <w:rPr>
+          <w:rFonts w:hint="eastAsia"/>
+          <w:szCs w:val="21"/>
+        </w:rPr>
+        <w:t>在第一版中要实现一个简单的界面，能够满足和用户交互的需要，</w:t>
+      </w:r>
+      <w:r>
+        <w:rPr>
+          <w:rFonts w:hint="eastAsia"/>
+          <w:szCs w:val="21"/>
+        </w:rPr>
+        <w:t>通知管理系统业务流程</w:t>
+      </w:r>
+      <w:r>
+        <w:rPr>
+          <w:rFonts w:hint="eastAsia"/>
+          <w:szCs w:val="21"/>
+        </w:rPr>
+        <w:t>正常</w:t>
+      </w:r>
+      <w:r>
+        <w:rPr>
+          <w:rFonts w:hint="eastAsia"/>
+          <w:szCs w:val="21"/>
+        </w:rPr>
+        <w:t>运行</w:t>
+      </w:r>
+      <w:r>
+        <w:rPr>
+          <w:rFonts w:hint="eastAsia"/>
+          <w:szCs w:val="21"/>
+        </w:rPr>
+        <w:t>。</w:t>
+      </w:r>
+    </w:p>
+    <w:p>
+      <w:pPr>
+        <w:rPr>
+          <w:szCs w:val="21"/>
+        </w:rPr>
+      </w:pPr>
+      <w:r>
+        <w:rPr>
+          <w:rFonts w:hint="eastAsia"/>
+          <w:szCs w:val="21"/>
+        </w:rPr>
+        <w:t xml:space="preserve"> </w:t>
+      </w:r>
+      <w:r>
+        <w:rPr>
+          <w:szCs w:val="21"/>
+        </w:rPr>
+        <w:t xml:space="preserve"> </w:t>
+      </w:r>
+      <w:r>
+        <w:rPr>
+          <w:rFonts w:hint="eastAsia"/>
+          <w:szCs w:val="21"/>
+        </w:rPr>
+        <w:t>3.2</w:t>
+      </w:r>
+      <w:r>
+        <w:rPr>
+          <w:szCs w:val="21"/>
+        </w:rPr>
+        <w:t xml:space="preserve"> </w:t>
+      </w:r>
+      <w:r>
+        <w:rPr>
+          <w:rFonts w:hint="eastAsia"/>
+          <w:szCs w:val="21"/>
+        </w:rPr>
+        <w:t>后续版本范围</w:t>
+      </w:r>
+    </w:p>
+    <w:p>
+      <w:pPr>
+        <w:rPr>
+          <w:szCs w:val="21"/>
+        </w:rPr>
+      </w:pPr>
+      <w:r>
+        <w:rPr>
+          <w:rFonts w:hint="eastAsia"/>
+          <w:szCs w:val="21"/>
+        </w:rPr>
+        <w:t xml:space="preserve"> </w:t>
+      </w:r>
+      <w:r>
+        <w:rPr>
+          <w:szCs w:val="21"/>
+        </w:rPr>
+        <w:t xml:space="preserve">     </w:t>
+      </w:r>
+      <w:r>
+        <w:rPr>
+          <w:rFonts w:hint="eastAsia"/>
+          <w:szCs w:val="21"/>
+        </w:rPr>
+        <w:t>如果采取阶段性的开发方式，需要决定推迟实现哪些特性，并且为后续的版本做出时间安排。后续版本要能够实现更多的需求和特性，并且</w:t>
+      </w:r>
+      <w:proofErr w:type="gramStart"/>
+      <w:r>
+        <w:rPr>
+          <w:rFonts w:hint="eastAsia"/>
+          <w:szCs w:val="21"/>
+        </w:rPr>
+        <w:t>可完善</w:t>
+      </w:r>
+      <w:proofErr w:type="gramEnd"/>
+      <w:r>
+        <w:rPr>
+          <w:rFonts w:hint="eastAsia"/>
+          <w:szCs w:val="21"/>
+        </w:rPr>
+        <w:t>第一版本的功能。随着产品的</w:t>
+      </w:r>
+      <w:r>
+        <w:rPr>
+          <w:rFonts w:hint="eastAsia"/>
+          <w:szCs w:val="21"/>
+        </w:rPr>
         <w:lastRenderedPageBreak/>
-        <w:t>3：项目范围</w:t>
-      </w:r>
-    </w:p>
-    <w:p>
-      <w:pPr>
-        <w:ind w:firstLineChars="100" w:firstLine="210"/>
-        <w:rPr>
-          <w:szCs w:val="21"/>
-        </w:rPr>
-      </w:pPr>
-      <w:r>
-        <w:rPr>
-          <w:rFonts w:hint="eastAsia"/>
-          <w:szCs w:val="21"/>
-        </w:rPr>
-        <w:t>3.1第一版本范围：</w:t>
-      </w:r>
-      <w:r>
-        <w:rPr>
-          <w:rFonts w:hint="eastAsia"/>
-          <w:szCs w:val="21"/>
-        </w:rPr>
-        <w:t xml:space="preserve"> </w:t>
-      </w:r>
-    </w:p>
-    <w:p>
-      <w:pPr>
-        <w:ind w:leftChars="200" w:left="420" w:firstLineChars="100" w:firstLine="210"/>
-        <w:rPr>
-          <w:szCs w:val="21"/>
-        </w:rPr>
-      </w:pPr>
-      <w:r>
-        <w:rPr>
-          <w:rFonts w:hint="eastAsia"/>
-          <w:szCs w:val="21"/>
-        </w:rPr>
-        <w:t>在第一版中要实现一个简单的界面，能够满足和用户交互的需要，能够把</w:t>
-      </w:r>
-      <w:r>
-        <w:rPr>
-          <w:rFonts w:hint="eastAsia"/>
-          <w:szCs w:val="21"/>
-        </w:rPr>
-        <w:t>整个通知管理系统业务流程</w:t>
-      </w:r>
-      <w:r>
-        <w:rPr>
-          <w:rFonts w:hint="eastAsia"/>
-          <w:szCs w:val="21"/>
-        </w:rPr>
-        <w:t>正常</w:t>
-      </w:r>
-      <w:r>
-        <w:rPr>
-          <w:rFonts w:hint="eastAsia"/>
-          <w:szCs w:val="21"/>
-        </w:rPr>
-        <w:t>运行</w:t>
-      </w:r>
-      <w:r>
-        <w:rPr>
-          <w:rFonts w:hint="eastAsia"/>
-          <w:szCs w:val="21"/>
-        </w:rPr>
-        <w:t>。</w:t>
-      </w:r>
-    </w:p>
-    <w:p>
-      <w:pPr>
-        <w:rPr>
-          <w:szCs w:val="21"/>
-        </w:rPr>
-      </w:pPr>
-      <w:r>
-        <w:rPr>
-          <w:rFonts w:hint="eastAsia"/>
-          <w:szCs w:val="21"/>
-        </w:rPr>
-        <w:t xml:space="preserve"> </w:t>
-      </w:r>
-      <w:r>
-        <w:rPr>
-          <w:szCs w:val="21"/>
-        </w:rPr>
-        <w:t xml:space="preserve"> </w:t>
-      </w:r>
-      <w:r>
-        <w:rPr>
-          <w:rFonts w:hint="eastAsia"/>
-          <w:szCs w:val="21"/>
-        </w:rPr>
-        <w:t>3.2</w:t>
-      </w:r>
-      <w:r>
-        <w:rPr>
-          <w:szCs w:val="21"/>
-        </w:rPr>
-        <w:t xml:space="preserve"> </w:t>
-      </w:r>
-      <w:r>
-        <w:rPr>
-          <w:rFonts w:hint="eastAsia"/>
-          <w:szCs w:val="21"/>
-        </w:rPr>
-        <w:t>后续版本范围</w:t>
-      </w:r>
-    </w:p>
-    <w:p>
-      <w:pPr>
-        <w:rPr>
-          <w:szCs w:val="21"/>
-        </w:rPr>
-      </w:pPr>
-      <w:r>
-        <w:rPr>
-          <w:rFonts w:hint="eastAsia"/>
-          <w:szCs w:val="21"/>
-        </w:rPr>
-        <w:t xml:space="preserve"> </w:t>
-      </w:r>
-      <w:r>
-        <w:rPr>
-          <w:szCs w:val="21"/>
-        </w:rPr>
-        <w:t xml:space="preserve">     </w:t>
-      </w:r>
-      <w:r>
-        <w:rPr>
-          <w:rFonts w:hint="eastAsia"/>
-          <w:szCs w:val="21"/>
-        </w:rPr>
-        <w:t>如果采取阶段性的开发方式，需要决定推迟实现哪些特性，并且为后续的版本做出时间安排。后续版本要能够实现更多的需求和特性，并且</w:t>
-      </w:r>
-      <w:proofErr w:type="gramStart"/>
-      <w:r>
-        <w:rPr>
-          <w:rFonts w:hint="eastAsia"/>
-          <w:szCs w:val="21"/>
-        </w:rPr>
-        <w:t>可完善</w:t>
-      </w:r>
-      <w:proofErr w:type="gramEnd"/>
-      <w:r>
-        <w:rPr>
-          <w:rFonts w:hint="eastAsia"/>
-          <w:szCs w:val="21"/>
-        </w:rPr>
-        <w:t>第一版本的功能。随着产品的不断成熟，系统的性能、可靠性、和其他质量</w:t>
+        <w:t>不断成熟，系统的性能、可靠性、和其他质量</w:t>
       </w:r>
       <w:r>
         <w:rPr>
@@ -1338,7 +1252,7 @@
                 <w:rFonts w:hint="eastAsia"/>
                 <w:szCs w:val="21"/>
               </w:rPr>
-              <w:t>不实现</w:t>
+              <w:t>基本实现</w:t>
             </w:r>
           </w:p>
         </w:tc>
@@ -1357,7 +1271,7 @@
                 <w:rFonts w:hint="eastAsia"/>
                 <w:szCs w:val="21"/>
               </w:rPr>
-              <w:t>不实现</w:t>
+              <w:t>基本实现</w:t>
             </w:r>
           </w:p>
         </w:tc>
@@ -1383,7 +1297,7 @@
       </w:tr>
       <w:tr>
         <w:trPr>
-          <w:trHeight w:val="1038"/>
+          <w:trHeight w:val="70"/>
         </w:trPr>
         <w:tc>
           <w:tcPr>
@@ -1439,7 +1353,7 @@
                 <w:rFonts w:hint="eastAsia"/>
                 <w:szCs w:val="21"/>
               </w:rPr>
-              <w:t>下载平台基于高校校园网</w:t>
+              <w:t>不实现</w:t>
             </w:r>
           </w:p>
         </w:tc>
@@ -1458,7 +1372,7 @@
                 <w:rFonts w:hint="eastAsia"/>
                 <w:szCs w:val="21"/>
               </w:rPr>
-              <w:t>可以脱离校园网，用各种运营商的流量实现</w:t>
+              <w:t>不实现</w:t>
             </w:r>
           </w:p>
         </w:tc>
@@ -1477,14 +1391,14 @@
                 <w:rFonts w:hint="eastAsia"/>
                 <w:szCs w:val="21"/>
               </w:rPr>
-              <w:t>可以从手机软件商店里下载平台或者是电脑浏览器</w:t>
+              <w:t>实现</w:t>
             </w:r>
           </w:p>
         </w:tc>
       </w:tr>
       <w:tr>
         <w:trPr>
-          <w:trHeight w:val="1038"/>
+          <w:trHeight w:val="70"/>
         </w:trPr>
         <w:tc>
           <w:tcPr>
@@ -1535,21 +1449,12 @@
                 <w:szCs w:val="21"/>
               </w:rPr>
             </w:pPr>
-            <w:proofErr w:type="gramStart"/>
-            <w:r>
-              <w:rPr>
-                <w:rFonts w:hint="eastAsia"/>
-                <w:szCs w:val="21"/>
-              </w:rPr>
-              <w:t>开送消息</w:t>
-            </w:r>
-            <w:proofErr w:type="gramEnd"/>
-            <w:r>
-              <w:rPr>
-                <w:rFonts w:hint="eastAsia"/>
-                <w:szCs w:val="21"/>
-              </w:rPr>
-              <w:t>提醒模式</w:t>
+            <w:r>
+              <w:rPr>
+                <w:rFonts w:hint="eastAsia"/>
+                <w:szCs w:val="21"/>
+              </w:rPr>
+              <w:t>不实现</w:t>
             </w:r>
           </w:p>
         </w:tc>
@@ -1568,7 +1473,7 @@
                 <w:rFonts w:hint="eastAsia"/>
                 <w:szCs w:val="21"/>
               </w:rPr>
-              <w:t>消息通知可以列在在通知备忘录里</w:t>
+              <w:t>实现</w:t>
             </w:r>
           </w:p>
         </w:tc>
@@ -1587,14 +1492,14 @@
                 <w:rFonts w:hint="eastAsia"/>
                 <w:szCs w:val="21"/>
               </w:rPr>
-              <w:t>在活动当天开启消息推送模式，并且回复“确认”收到</w:t>
+              <w:t>完全实现</w:t>
             </w:r>
           </w:p>
         </w:tc>
       </w:tr>
       <w:tr>
         <w:trPr>
-          <w:trHeight w:val="346"/>
+          <w:trHeight w:val="109"/>
         </w:trPr>
         <w:tc>
           <w:tcPr>
@@ -1669,13 +1574,6 @@
                 <w:rFonts w:hint="eastAsia"/>
                 <w:szCs w:val="21"/>
               </w:rPr>
-              <w:t>完全</w:t>
-            </w:r>
-            <w:r>
-              <w:rPr>
-                <w:rFonts w:hint="eastAsia"/>
-                <w:szCs w:val="21"/>
-              </w:rPr>
               <w:t>实现</w:t>
             </w:r>
           </w:p>
@@ -1687,9 +1585,227 @@
           <w:p>
             <w:pPr>
               <w:rPr>
-                <w:szCs w:val="21"/>
-              </w:rPr>
-            </w:pPr>
+                <w:rFonts w:hint="eastAsia"/>
+                <w:szCs w:val="21"/>
+              </w:rPr>
+            </w:pPr>
+            <w:r>
+              <w:rPr>
+                <w:rFonts w:hint="eastAsia"/>
+                <w:szCs w:val="21"/>
+              </w:rPr>
+              <w:t>完全实现</w:t>
+            </w:r>
+          </w:p>
+        </w:tc>
+      </w:tr>
+      <w:tr>
+        <w:trPr>
+          <w:trHeight w:val="109"/>
+        </w:trPr>
+        <w:tc>
+          <w:tcPr>
+            <w:tcW w:w="2091" w:type="dxa"/>
+          </w:tcPr>
+          <w:p>
+            <w:pPr>
+              <w:rPr>
+                <w:rFonts w:hint="eastAsia"/>
+                <w:szCs w:val="21"/>
+              </w:rPr>
+            </w:pPr>
+            <w:r>
+              <w:rPr>
+                <w:rFonts w:hint="eastAsia"/>
+                <w:szCs w:val="21"/>
+              </w:rPr>
+              <w:t>F</w:t>
+            </w:r>
+            <w:r>
+              <w:rPr>
+                <w:szCs w:val="21"/>
+              </w:rPr>
+              <w:t>E</w:t>
+            </w:r>
+            <w:r>
+              <w:rPr>
+                <w:rFonts w:hint="eastAsia"/>
+                <w:szCs w:val="21"/>
+              </w:rPr>
+              <w:t>-</w:t>
+            </w:r>
+            <w:r>
+              <w:rPr>
+                <w:rFonts w:hint="eastAsia"/>
+                <w:szCs w:val="21"/>
+              </w:rPr>
+              <w:t>5</w:t>
+            </w:r>
+          </w:p>
+        </w:tc>
+        <w:tc>
+          <w:tcPr>
+            <w:tcW w:w="2091" w:type="dxa"/>
+          </w:tcPr>
+          <w:p>
+            <w:pPr>
+              <w:rPr>
+                <w:rFonts w:hint="eastAsia"/>
+                <w:szCs w:val="21"/>
+              </w:rPr>
+            </w:pPr>
+            <w:r>
+              <w:rPr>
+                <w:rFonts w:hint="eastAsia"/>
+                <w:szCs w:val="21"/>
+              </w:rPr>
+              <w:t>不实现</w:t>
+            </w:r>
+          </w:p>
+        </w:tc>
+        <w:tc>
+          <w:tcPr>
+            <w:tcW w:w="2091" w:type="dxa"/>
+          </w:tcPr>
+          <w:p>
+            <w:pPr>
+              <w:rPr>
+                <w:rFonts w:hint="eastAsia"/>
+                <w:szCs w:val="21"/>
+              </w:rPr>
+            </w:pPr>
+            <w:r>
+              <w:rPr>
+                <w:rFonts w:hint="eastAsia"/>
+                <w:szCs w:val="21"/>
+              </w:rPr>
+              <w:t>实现</w:t>
+            </w:r>
+          </w:p>
+        </w:tc>
+        <w:tc>
+          <w:tcPr>
+            <w:tcW w:w="2091" w:type="dxa"/>
+          </w:tcPr>
+          <w:p>
+            <w:pPr>
+              <w:rPr>
+                <w:rFonts w:hint="eastAsia"/>
+                <w:szCs w:val="21"/>
+              </w:rPr>
+            </w:pPr>
+            <w:r>
+              <w:rPr>
+                <w:rFonts w:hint="eastAsia"/>
+                <w:szCs w:val="21"/>
+              </w:rPr>
+              <w:t>完全实现</w:t>
+            </w:r>
+          </w:p>
+        </w:tc>
+      </w:tr>
+      <w:tr>
+        <w:trPr>
+          <w:trHeight w:val="109"/>
+        </w:trPr>
+        <w:tc>
+          <w:tcPr>
+            <w:tcW w:w="2091" w:type="dxa"/>
+          </w:tcPr>
+          <w:p>
+            <w:pPr>
+              <w:rPr>
+                <w:rFonts w:hint="eastAsia"/>
+                <w:szCs w:val="21"/>
+              </w:rPr>
+            </w:pPr>
+            <w:r>
+              <w:rPr>
+                <w:rFonts w:hint="eastAsia"/>
+                <w:szCs w:val="21"/>
+              </w:rPr>
+              <w:t>F</w:t>
+            </w:r>
+            <w:r>
+              <w:rPr>
+                <w:szCs w:val="21"/>
+              </w:rPr>
+              <w:t>E</w:t>
+            </w:r>
+            <w:r>
+              <w:rPr>
+                <w:rFonts w:hint="eastAsia"/>
+                <w:szCs w:val="21"/>
+              </w:rPr>
+              <w:t>-</w:t>
+            </w:r>
+            <w:r>
+              <w:rPr>
+                <w:rFonts w:hint="eastAsia"/>
+                <w:szCs w:val="21"/>
+              </w:rPr>
+              <w:t>6</w:t>
+            </w:r>
+          </w:p>
+        </w:tc>
+        <w:tc>
+          <w:tcPr>
+            <w:tcW w:w="2091" w:type="dxa"/>
+          </w:tcPr>
+          <w:p>
+            <w:pPr>
+              <w:rPr>
+                <w:rFonts w:hint="eastAsia"/>
+                <w:szCs w:val="21"/>
+              </w:rPr>
+            </w:pPr>
+            <w:r>
+              <w:rPr>
+                <w:rFonts w:hint="eastAsia"/>
+                <w:szCs w:val="21"/>
+              </w:rPr>
+              <w:t>不实现</w:t>
+            </w:r>
+          </w:p>
+        </w:tc>
+        <w:tc>
+          <w:tcPr>
+            <w:tcW w:w="2091" w:type="dxa"/>
+          </w:tcPr>
+          <w:p>
+            <w:pPr>
+              <w:rPr>
+                <w:rFonts w:hint="eastAsia"/>
+                <w:szCs w:val="21"/>
+              </w:rPr>
+            </w:pPr>
+            <w:r>
+              <w:rPr>
+                <w:rFonts w:hint="eastAsia"/>
+                <w:szCs w:val="21"/>
+              </w:rPr>
+              <w:t>实现</w:t>
+            </w:r>
+          </w:p>
+        </w:tc>
+        <w:tc>
+          <w:tcPr>
+            <w:tcW w:w="2091" w:type="dxa"/>
+          </w:tcPr>
+          <w:p>
+            <w:pPr>
+              <w:rPr>
+                <w:rFonts w:hint="eastAsia"/>
+                <w:szCs w:val="21"/>
+              </w:rPr>
+            </w:pPr>
+            <w:r>
+              <w:rPr>
+                <w:rFonts w:hint="eastAsia"/>
+                <w:szCs w:val="21"/>
+              </w:rPr>
+              <w:t>完全实现</w:t>
+            </w:r>
           </w:p>
         </w:tc>
       </w:tr>
@@ -1797,14 +1913,13 @@
           <w:rFonts w:hint="eastAsia"/>
           <w:szCs w:val="21"/>
         </w:rPr>
-        <w:t>“通知管理系统”的用户是集中在高校的教职员工和学生，他们多数在上班和上课时间访问该系统，最主要集中在中午和晚上这两个时间点。该系统需要访问高校教务系统的教职工和学生的数据信息，以确保通知能发送到每个人。该系统需要提供访问安全控制和数据保护</w:t>
-      </w:r>
-      <w:r>
-        <w:rPr>
-          <w:rFonts w:hint="eastAsia"/>
-          <w:szCs w:val="21"/>
-        </w:rPr>
-        <w:t>。</w:t>
+        <w:t>浏览器端，移动端A</w:t>
+      </w:r>
+      <w:r>
+        <w:rPr>
+          <w:szCs w:val="21"/>
+        </w:rPr>
+        <w:t>PP</w:t>
       </w:r>
     </w:p>
     <w:p>
@@ -1857,7 +1972,20 @@
         <w:rPr>
           <w:szCs w:val="21"/>
         </w:rPr>
-        <w:t>该系统的涉众是高校教职工和学生</w:t>
+        <w:t>该系统的涉众是</w:t>
+      </w:r>
+      <w:r>
+        <w:rPr>
+          <w:rFonts w:hint="eastAsia"/>
+          <w:szCs w:val="21"/>
+        </w:rPr>
+        <w:t>教务人员</w:t>
+      </w:r>
+      <w:r>
+        <w:rPr>
+          <w:szCs w:val="21"/>
+        </w:rPr>
+        <w:t>和学生</w:t>
       </w:r>
       <w:r>
         <w:rPr>
@@ -2166,15 +2294,7 @@
                 <w:rFonts w:hint="eastAsia"/>
                 <w:szCs w:val="21"/>
               </w:rPr>
-              <w:t>必须通过95%的用户验收测试；必须通过安全部门的安全性</w:t>
-            </w:r>
-            <w:r>
-              <w:rPr>
-                <w:rFonts w:hint="eastAsia"/>
-                <w:szCs w:val="21"/>
-              </w:rPr>
-              <w:lastRenderedPageBreak/>
-              <w:t>测试</w:t>
+              <w:t>必须通过95%的用户验收测试；必须通过安全部门的安全性测试</w:t>
             </w:r>
           </w:p>
         </w:tc>
@@ -2218,16 +2338,10 @@
           <w:p>
             <w:pPr>
               <w:rPr>
-                <w:szCs w:val="21"/>
-              </w:rPr>
-            </w:pPr>
-            <w:r>
-              <w:rPr>
-                <w:rFonts w:hint="eastAsia"/>
-                <w:szCs w:val="21"/>
-              </w:rPr>
-              <w:t>高校教职工和学生</w:t>
-            </w:r>
+                <w:rFonts w:hint="eastAsia"/>
+                <w:szCs w:val="21"/>
+              </w:rPr>
+            </w:pPr>
           </w:p>
         </w:tc>
         <w:tc>
